--- a/PARTIE3_GITOPS.docx
+++ b/PARTIE3_GITOPS.docx
@@ -2,7 +2,7 @@
 <file path=word/document.xml><?xml version="1.0" encoding="utf-8"?>
 <w:document xmlns:w="http://schemas.openxmlformats.org/wordprocessingml/2006/main" xmlns:m="http://schemas.openxmlformats.org/officeDocument/2006/math" xmlns:r="http://schemas.openxmlformats.org/officeDocument/2006/relationships" xmlns:o="urn:schemas-microsoft-com:office:office" xmlns:v="urn:schemas-microsoft-com:vml" xmlns:w10="urn:schemas-microsoft-com:office:word" xmlns:a="http://schemas.openxmlformats.org/drawingml/2006/main" xmlns:pic="http://schemas.openxmlformats.org/drawingml/2006/picture" xmlns:wp="http://schemas.openxmlformats.org/drawingml/2006/wordprocessingDrawing">
   <w:body>
-    <w:bookmarkStart w:id="51" w:name="partie-3-gitops-avec-argocd"/>
+    <w:bookmarkStart w:id="49" w:name="partie-3-gitops-avec-argocd"/>
     <w:p>
       <w:pPr>
         <w:pStyle w:val="Heading1"/>
@@ -11,13 +11,13 @@
         <w:t xml:space="preserve">PARTIE 3 : GitOps avec ArgoCD</w:t>
       </w:r>
     </w:p>
-    <w:bookmarkStart w:id="10" w:name="durée-45-minutes-15-points"/>
+    <w:bookmarkStart w:id="10" w:name="durée-45-minutes"/>
     <w:p>
       <w:pPr>
         <w:pStyle w:val="Heading2"/>
       </w:pPr>
       <w:r>
-        <w:t xml:space="preserve">Durée : 45 minutes | 15 points</w:t>
+        <w:t xml:space="preserve">Durée : 45 minutes</w:t>
       </w:r>
     </w:p>
     <w:bookmarkStart w:id="9" w:name="objectifs"/>
@@ -7242,240 +7242,16 @@
     </w:p>
     <w:bookmarkEnd w:id="35"/>
     <w:bookmarkEnd w:id="36"/>
-    <w:bookmarkStart w:id="37" w:name="barème-15-points"/>
+    <w:bookmarkStart w:id="44" w:name="concepts-clés"/>
     <w:p>
       <w:pPr>
         <w:pStyle w:val="Heading2"/>
       </w:pPr>
       <w:r>
-        <w:t xml:space="preserve">Barème (15 points)</w:t>
+        <w:t xml:space="preserve">Concepts Clés</w:t>
       </w:r>
     </w:p>
-    <w:tbl>
-      <w:tblPr>
-        <w:tblStyle w:val="Table"/>
-        <w:tblW w:type="pct" w:w="5000"/>
-        <w:tblLayout w:type="fixed"/>
-        <w:tblLook w:firstRow="1" w:lastRow="0" w:firstColumn="0" w:lastColumn="0" w:noHBand="0" w:noVBand="0" w:val="0020"/>
-      </w:tblPr>
-      <w:tblGrid>
-        <w:gridCol w:w="2851"/>
-        <w:gridCol w:w="2534"/>
-        <w:gridCol w:w="2534"/>
-      </w:tblGrid>
-      <w:tr>
-        <w:trPr>
-          <w:tblHeader w:val="on"/>
-        </w:trPr>
-        <w:tc>
-          <w:tcPr/>
-          <w:p>
-            <w:pPr>
-              <w:pStyle w:val="Compact"/>
-            </w:pPr>
-            <w:r>
-              <w:t xml:space="preserve">Critère</w:t>
-            </w:r>
-          </w:p>
-        </w:tc>
-        <w:tc>
-          <w:tcPr/>
-          <w:p>
-            <w:pPr>
-              <w:pStyle w:val="Compact"/>
-            </w:pPr>
-            <w:r>
-              <w:t xml:space="preserve">Points</w:t>
-            </w:r>
-          </w:p>
-        </w:tc>
-        <w:tc>
-          <w:tcPr/>
-          <w:p>
-            <w:pPr>
-              <w:pStyle w:val="Compact"/>
-            </w:pPr>
-            <w:r>
-              <w:t xml:space="preserve">Détail</w:t>
-            </w:r>
-          </w:p>
-        </w:tc>
-      </w:tr>
-      <w:tr>
-        <w:tc>
-          <w:tcPr/>
-          <w:p>
-            <w:pPr>
-              <w:pStyle w:val="Compact"/>
-            </w:pPr>
-            <w:r>
-              <w:rPr>
-                <w:b/>
-                <w:bCs/>
-              </w:rPr>
-              <w:t xml:space="preserve">Installation ArgoCD</w:t>
-            </w:r>
-          </w:p>
-        </w:tc>
-        <w:tc>
-          <w:tcPr/>
-          <w:p>
-            <w:pPr>
-              <w:pStyle w:val="Compact"/>
-            </w:pPr>
-            <w:r>
-              <w:t xml:space="preserve">4</w:t>
-            </w:r>
-          </w:p>
-        </w:tc>
-        <w:tc>
-          <w:tcPr/>
-          <w:p>
-            <w:pPr>
-              <w:pStyle w:val="Compact"/>
-            </w:pPr>
-            <w:r>
-              <w:t xml:space="preserve">ArgoCD installé (2pts), UI accessible (1pt), CLI configuré (1pt)</w:t>
-            </w:r>
-          </w:p>
-        </w:tc>
-      </w:tr>
-      <w:tr>
-        <w:tc>
-          <w:tcPr/>
-          <w:p>
-            <w:pPr>
-              <w:pStyle w:val="Compact"/>
-            </w:pPr>
-            <w:r>
-              <w:rPr>
-                <w:b/>
-                <w:bCs/>
-              </w:rPr>
-              <w:t xml:space="preserve">Applications ArgoCD</w:t>
-            </w:r>
-          </w:p>
-        </w:tc>
-        <w:tc>
-          <w:tcPr/>
-          <w:p>
-            <w:pPr>
-              <w:pStyle w:val="Compact"/>
-            </w:pPr>
-            <w:r>
-              <w:t xml:space="preserve">6</w:t>
-            </w:r>
-          </w:p>
-        </w:tc>
-        <w:tc>
-          <w:tcPr/>
-          <w:p>
-            <w:pPr>
-              <w:pStyle w:val="Compact"/>
-            </w:pPr>
-            <w:r>
-              <w:t xml:space="preserve">4 Applications créées correctement (1.5pts chacune)</w:t>
-            </w:r>
-          </w:p>
-        </w:tc>
-      </w:tr>
-      <w:tr>
-        <w:tc>
-          <w:tcPr/>
-          <w:p>
-            <w:pPr>
-              <w:pStyle w:val="Compact"/>
-            </w:pPr>
-            <w:r>
-              <w:rPr>
-                <w:b/>
-                <w:bCs/>
-              </w:rPr>
-              <w:t xml:space="preserve">Sync Policies</w:t>
-            </w:r>
-          </w:p>
-        </w:tc>
-        <w:tc>
-          <w:tcPr/>
-          <w:p>
-            <w:pPr>
-              <w:pStyle w:val="Compact"/>
-            </w:pPr>
-            <w:r>
-              <w:t xml:space="preserve">3</w:t>
-            </w:r>
-          </w:p>
-        </w:tc>
-        <w:tc>
-          <w:tcPr/>
-          <w:p>
-            <w:pPr>
-              <w:pStyle w:val="Compact"/>
-            </w:pPr>
-            <w:r>
-              <w:t xml:space="preserve">Auto-sync (1pt), Prune (1pt), Self-heal (1pt)</w:t>
-            </w:r>
-          </w:p>
-        </w:tc>
-      </w:tr>
-      <w:tr>
-        <w:tc>
-          <w:tcPr/>
-          <w:p>
-            <w:pPr>
-              <w:pStyle w:val="Compact"/>
-            </w:pPr>
-            <w:r>
-              <w:rPr>
-                <w:b/>
-                <w:bCs/>
-              </w:rPr>
-              <w:t xml:space="preserve">Rollback</w:t>
-            </w:r>
-          </w:p>
-        </w:tc>
-        <w:tc>
-          <w:tcPr/>
-          <w:p>
-            <w:pPr>
-              <w:pStyle w:val="Compact"/>
-            </w:pPr>
-            <w:r>
-              <w:t xml:space="preserve">2</w:t>
-            </w:r>
-          </w:p>
-        </w:tc>
-        <w:tc>
-          <w:tcPr/>
-          <w:p>
-            <w:pPr>
-              <w:pStyle w:val="Compact"/>
-            </w:pPr>
-            <w:r>
-              <w:t xml:space="preserve">Rollback testé et fonctionnel</w:t>
-            </w:r>
-          </w:p>
-        </w:tc>
-      </w:tr>
-    </w:tbl>
-    <w:p>
-      <w:r>
-        <w:pict>
-          <v:rect style="width:0;height:1.5pt" o:hralign="center" o:hrstd="t" o:hr="t"/>
-        </w:pict>
-      </w:r>
-    </w:p>
-    <w:bookmarkEnd w:id="37"/>
-    <w:bookmarkStart w:id="41" w:name="concepts-clés"/>
-    <w:p>
-      <w:pPr>
-        <w:pStyle w:val="Heading2"/>
-      </w:pPr>
-      <w:r>
-        <w:t xml:space="preserve">Concepts Clés</w:t>
-      </w:r>
-    </w:p>
-    <w:bookmarkStart w:id="38" w:name="gitops-principles"/>
+    <w:bookmarkStart w:id="37" w:name="gitops-principles"/>
     <w:p>
       <w:pPr>
         <w:pStyle w:val="Heading3"/>
@@ -7572,8 +7348,8 @@
         <w:t xml:space="preserve">: ArgoCD réconcilie en continu l’état réel vs désiré</w:t>
       </w:r>
     </w:p>
-    <w:bookmarkEnd w:id="38"/>
-    <w:bookmarkStart w:id="39" w:name="sync-policies"/>
+    <w:bookmarkEnd w:id="37"/>
+    <w:bookmarkStart w:id="38" w:name="sync-policies"/>
     <w:p>
       <w:pPr>
         <w:pStyle w:val="Heading3"/>
@@ -7648,8 +7424,8 @@
         <w:t xml:space="preserve">: Réconciliation automatique si une ressource est modifiée manuellement</w:t>
       </w:r>
     </w:p>
-    <w:bookmarkEnd w:id="39"/>
-    <w:bookmarkStart w:id="40" w:name="health-checks"/>
+    <w:bookmarkEnd w:id="38"/>
+    <w:bookmarkStart w:id="39" w:name="health-checks"/>
     <w:p>
       <w:pPr>
         <w:pStyle w:val="Heading3"/>
@@ -7761,18 +7537,8 @@
         </w:pict>
       </w:r>
     </w:p>
-    <w:bookmarkEnd w:id="40"/>
-    <w:bookmarkEnd w:id="41"/>
-    <w:bookmarkStart w:id="46" w:name="aide"/>
-    <w:p>
-      <w:pPr>
-        <w:pStyle w:val="Heading2"/>
-      </w:pPr>
-      <w:r>
-        <w:t xml:space="preserve">Aide</w:t>
-      </w:r>
-    </w:p>
-    <w:bookmarkStart w:id="42" w:name="erreur-application-outofsync"/>
+    <w:bookmarkEnd w:id="39"/>
+    <w:bookmarkStart w:id="40" w:name="erreur-application-outofsync"/>
     <w:p>
       <w:pPr>
         <w:pStyle w:val="Heading3"/>
@@ -7921,8 +7687,8 @@
         <w:t xml:space="preserve">&gt;</w:t>
       </w:r>
     </w:p>
-    <w:bookmarkEnd w:id="42"/>
-    <w:bookmarkStart w:id="43" w:name="erreur-repository-inaccessible"/>
+    <w:bookmarkEnd w:id="40"/>
+    <w:bookmarkStart w:id="41" w:name="erreur-repository-inaccessible"/>
     <w:p>
       <w:pPr>
         <w:pStyle w:val="Heading3"/>
@@ -8104,8 +7870,8 @@
         <w:t xml:space="preserve">&gt;</w:t>
       </w:r>
     </w:p>
-    <w:bookmarkEnd w:id="43"/>
-    <w:bookmarkStart w:id="44" w:name="erreur-application-degraded"/>
+    <w:bookmarkEnd w:id="41"/>
+    <w:bookmarkStart w:id="42" w:name="erreur-application-degraded"/>
     <w:p>
       <w:pPr>
         <w:pStyle w:val="Heading3"/>
@@ -8278,8 +8044,8 @@
         <w:t xml:space="preserve"> -n cloudshop-prod</w:t>
       </w:r>
     </w:p>
-    <w:bookmarkEnd w:id="44"/>
-    <w:bookmarkStart w:id="45" w:name="auto-sync-ne-fonctionne-pas"/>
+    <w:bookmarkEnd w:id="42"/>
+    <w:bookmarkStart w:id="43" w:name="auto-sync-ne-fonctionne-pas"/>
     <w:p>
       <w:pPr>
         <w:pStyle w:val="Heading3"/>
@@ -8495,9 +8261,9 @@
         </w:pict>
       </w:r>
     </w:p>
-    <w:bookmarkEnd w:id="45"/>
-    <w:bookmarkEnd w:id="46"/>
-    <w:bookmarkStart w:id="50" w:name="ressources"/>
+    <w:bookmarkEnd w:id="43"/>
+    <w:bookmarkEnd w:id="44"/>
+    <w:bookmarkStart w:id="48" w:name="ressources"/>
     <w:p>
       <w:pPr>
         <w:pStyle w:val="Heading2"/>
@@ -8514,7 +8280,7 @@
           <w:numId w:val="1003"/>
         </w:numPr>
       </w:pPr>
-      <w:hyperlink r:id="rId47">
+      <w:hyperlink r:id="rId45">
         <w:r>
           <w:rPr>
             <w:rStyle w:val="Hyperlink"/>
@@ -8531,7 +8297,7 @@
           <w:numId w:val="1003"/>
         </w:numPr>
       </w:pPr>
-      <w:hyperlink r:id="rId48">
+      <w:hyperlink r:id="rId46">
         <w:r>
           <w:rPr>
             <w:rStyle w:val="Hyperlink"/>
@@ -8548,7 +8314,7 @@
           <w:numId w:val="1003"/>
         </w:numPr>
       </w:pPr>
-      <w:hyperlink r:id="rId49">
+      <w:hyperlink r:id="rId47">
         <w:r>
           <w:rPr>
             <w:rStyle w:val="Hyperlink"/>
@@ -8576,8 +8342,8 @@
         <w:t xml:space="preserve">Une fois cette partie terminée, passez à PARTIE4_OBSERVABILITE.md</w:t>
       </w:r>
     </w:p>
-    <w:bookmarkEnd w:id="50"/>
-    <w:bookmarkEnd w:id="51"/>
+    <w:bookmarkEnd w:id="48"/>
+    <w:bookmarkEnd w:id="49"/>
     <w:sectPr>
       <w:footnotePr>
         <w:numRestart w:val="eachSect"/>
